--- a/documentacion/Diseño aplicacion olimpiadas2022jj JJmuseum.docx
+++ b/documentacion/Diseño aplicacion olimpiadas2022jj JJmuseum.docx
@@ -2397,34 +2397,8 @@
           <w:szCs w:val="24"/>
         </w:rPr>
       </w:pPr>
-      <w:r>
-        <w:rPr>
-          <w:rFonts w:ascii="Raleway" w:eastAsia="Raleway" w:hAnsi="Raleway" w:cs="Raleway"/>
-          <w:b/>
-          <w:sz w:val="24"/>
-          <w:szCs w:val="24"/>
-        </w:rPr>
-        <w:t>Cursos del preceptor/a:</w:t>
-      </w:r>
-      <w:r>
-        <w:rPr>
-          <w:rFonts w:ascii="Raleway" w:eastAsia="Raleway" w:hAnsi="Raleway" w:cs="Raleway"/>
-          <w:sz w:val="24"/>
-          <w:szCs w:val="24"/>
-        </w:rPr>
-        <w:t xml:space="preserve"> Apartado pensado para el preceptor en el cual tendrá acceso a sus cursos, a cada materia dentro de ellos y a las clases que también se encuentran en ellas permitiéndole solamente tener lectura de las mismas.</w:t>
-      </w:r>
-    </w:p>
-    <w:p>
-      <w:pPr>
-        <w:spacing w:line="360" w:lineRule="auto"/>
-        <w:jc w:val="both"/>
-        <w:rPr>
-          <w:rFonts w:ascii="Raleway" w:eastAsia="Raleway" w:hAnsi="Raleway" w:cs="Raleway"/>
-          <w:sz w:val="24"/>
-          <w:szCs w:val="24"/>
-        </w:rPr>
-      </w:pPr>
+      <w:bookmarkStart w:id="5" w:name="_GoBack"/>
+      <w:bookmarkEnd w:id="5"/>
       <w:proofErr w:type="spellStart"/>
       <w:r>
         <w:rPr>
@@ -2533,16 +2507,7 @@
           <w:sz w:val="24"/>
           <w:szCs w:val="24"/>
         </w:rPr>
-        <w:t xml:space="preserve"> usuario administrador podrá agregar, modificar, eliminar obras mediante un formulario. A demás, en la sección agenda, </w:t>
-      </w:r>
-      <w:r>
-        <w:rPr>
-          <w:rFonts w:ascii="Raleway" w:eastAsia="Raleway" w:hAnsi="Raleway" w:cs="Raleway"/>
-          <w:sz w:val="24"/>
-          <w:szCs w:val="24"/>
-        </w:rPr>
-        <w:lastRenderedPageBreak/>
-        <w:t>podrá agregar, modificar, eliminar eventos especiales con relación al museo.</w:t>
+        <w:t xml:space="preserve"> usuario administrador podrá agregar, modificar, eliminar obras mediante un formulario. A demás, en la sección agenda, podrá agregar, modificar, eliminar eventos especiales con relación al museo.</w:t>
       </w:r>
     </w:p>
     <w:p>
@@ -2599,6 +2564,7 @@
           <w:sz w:val="24"/>
           <w:szCs w:val="24"/>
         </w:rPr>
+        <w:lastRenderedPageBreak/>
         <w:t xml:space="preserve">Extra: </w:t>
       </w:r>
       <w:r>
@@ -2632,8 +2598,8 @@
           <w:szCs w:val="40"/>
         </w:rPr>
       </w:pPr>
-      <w:bookmarkStart w:id="5" w:name="tyjcwt" w:colFirst="0" w:colLast="0"/>
-      <w:bookmarkEnd w:id="5"/>
+      <w:bookmarkStart w:id="6" w:name="tyjcwt" w:colFirst="0" w:colLast="0"/>
+      <w:bookmarkEnd w:id="6"/>
       <w:r>
         <w:rPr>
           <w:rFonts w:ascii="Raleway" w:eastAsia="Raleway" w:hAnsi="Raleway" w:cs="Raleway"/>
@@ -2757,8 +2723,8 @@
           <w:szCs w:val="40"/>
         </w:rPr>
       </w:pPr>
-      <w:bookmarkStart w:id="6" w:name="3dy6vkm" w:colFirst="0" w:colLast="0"/>
-      <w:bookmarkEnd w:id="6"/>
+      <w:bookmarkStart w:id="7" w:name="3dy6vkm" w:colFirst="0" w:colLast="0"/>
+      <w:bookmarkEnd w:id="7"/>
       <w:r>
         <w:rPr>
           <w:rFonts w:ascii="Raleway" w:eastAsia="Raleway" w:hAnsi="Raleway" w:cs="Raleway"/>
@@ -2854,7 +2820,6 @@
           <w:szCs w:val="30"/>
           <w:u w:val="single"/>
         </w:rPr>
-        <w:lastRenderedPageBreak/>
         <w:t>Pantallas principal</w:t>
       </w:r>
     </w:p>
@@ -2871,9 +2836,11 @@
       <w:r>
         <w:rPr>
           <w:rFonts w:ascii="Raleway" w:eastAsia="Raleway" w:hAnsi="Raleway" w:cs="Raleway"/>
-          <w:sz w:val="24"/>
-          <w:szCs w:val="24"/>
-        </w:rPr>
+          <w:noProof/>
+          <w:sz w:val="24"/>
+          <w:szCs w:val="24"/>
+        </w:rPr>
+        <w:lastRenderedPageBreak/>
         <w:drawing>
           <wp:inline distT="0" distB="0" distL="0" distR="0" wp14:anchorId="75D9A750" wp14:editId="1CCC1693">
             <wp:extent cx="3000794" cy="6030167"/>
@@ -2957,6 +2924,7 @@
       <w:r>
         <w:rPr>
           <w:rFonts w:ascii="Raleway" w:eastAsia="Raleway" w:hAnsi="Raleway" w:cs="Raleway"/>
+          <w:noProof/>
           <w:sz w:val="30"/>
           <w:szCs w:val="30"/>
         </w:rPr>
@@ -3035,6 +3003,7 @@
         <w:rPr>
           <w:rFonts w:ascii="Raleway" w:eastAsia="Raleway" w:hAnsi="Raleway" w:cs="Raleway"/>
           <w:b/>
+          <w:noProof/>
           <w:sz w:val="30"/>
           <w:szCs w:val="30"/>
         </w:rPr>
@@ -3087,8 +3056,8 @@
           <w:szCs w:val="40"/>
         </w:rPr>
       </w:pPr>
-      <w:bookmarkStart w:id="7" w:name="1t3h5sf" w:colFirst="0" w:colLast="0"/>
-      <w:bookmarkEnd w:id="7"/>
+      <w:bookmarkStart w:id="8" w:name="1t3h5sf" w:colFirst="0" w:colLast="0"/>
+      <w:bookmarkEnd w:id="8"/>
       <w:r>
         <w:rPr>
           <w:rFonts w:ascii="Raleway" w:eastAsia="Raleway" w:hAnsi="Raleway" w:cs="Raleway"/>
@@ -3189,7 +3158,6 @@
         </w:rPr>
         <w:t xml:space="preserve">Por ese motivo es que </w:t>
       </w:r>
-      <w:bookmarkStart w:id="8" w:name="_GoBack"/>
       <w:r>
         <w:rPr>
           <w:rFonts w:ascii="Raleway" w:eastAsia="Raleway" w:hAnsi="Raleway" w:cs="Raleway"/>
@@ -3219,7 +3187,6 @@
         </w:rPr>
         <w:t>”</w:t>
       </w:r>
-      <w:bookmarkEnd w:id="8"/>
       <w:r>
         <w:rPr>
           <w:rFonts w:ascii="Raleway" w:eastAsia="Raleway" w:hAnsi="Raleway" w:cs="Raleway"/>
@@ -3409,7 +3376,7 @@
         <w:noProof/>
         <w:color w:val="4472C4"/>
       </w:rPr>
-      <w:t>6</w:t>
+      <w:t>7</w:t>
     </w:r>
     <w:r>
       <w:rPr>

--- a/documentacion/Diseño aplicacion olimpiadas2022jj JJmuseum.docx
+++ b/documentacion/Diseño aplicacion olimpiadas2022jj JJmuseum.docx
@@ -1105,19 +1105,8 @@
                                 <w:color w:val="FFFFFF" w:themeColor="background1"/>
                                 <w:sz w:val="56"/>
                               </w:rPr>
-                              <w:t xml:space="preserve">Jerónimo </w:t>
+                              <w:t>Jerónimo Huincamán</w:t>
                             </w:r>
-                            <w:proofErr w:type="spellStart"/>
-                            <w:r>
-                              <w:rPr>
-                                <w:rFonts w:ascii="Raleway" w:eastAsia="Raleway" w:hAnsi="Raleway" w:cs="Raleway"/>
-                                <w:i/>
-                                <w:color w:val="FFFFFF" w:themeColor="background1"/>
-                                <w:sz w:val="56"/>
-                              </w:rPr>
-                              <w:t>Huincamán</w:t>
-                            </w:r>
-                            <w:proofErr w:type="spellEnd"/>
                           </w:p>
                         </w:txbxContent>
                       </wps:txbx>
@@ -1299,7 +1288,6 @@
                                 <w:color w:val="FFFFFF" w:themeColor="background1"/>
                               </w:rPr>
                             </w:pPr>
-                            <w:proofErr w:type="spellStart"/>
                             <w:r>
                               <w:rPr>
                                 <w:rFonts w:ascii="Raleway" w:eastAsia="Raleway" w:hAnsi="Raleway" w:cs="Raleway"/>
@@ -1309,7 +1297,6 @@
                               </w:rPr>
                               <w:t>JJMuseum</w:t>
                             </w:r>
-                            <w:proofErr w:type="spellEnd"/>
                           </w:p>
                           <w:p>
                             <w:pPr>
@@ -1710,7 +1697,6 @@
         </w:rPr>
         <w:t xml:space="preserve"> Por este motivo, y en el contexto de las olimpiadas de programación brindadas por el INET, presentamos “</w:t>
       </w:r>
-      <w:proofErr w:type="spellStart"/>
       <w:r>
         <w:rPr>
           <w:rFonts w:ascii="Raleway" w:eastAsia="Raleway" w:hAnsi="Raleway" w:cs="Raleway"/>
@@ -1720,7 +1706,6 @@
         </w:rPr>
         <w:t>JJmuseum</w:t>
       </w:r>
-      <w:proofErr w:type="spellEnd"/>
       <w:r>
         <w:rPr>
           <w:rFonts w:ascii="Raleway" w:eastAsia="Raleway" w:hAnsi="Raleway" w:cs="Raleway"/>
@@ -1773,23 +1758,13 @@
           <w:szCs w:val="24"/>
         </w:rPr>
       </w:pPr>
-      <w:proofErr w:type="spellStart"/>
-      <w:r>
-        <w:rPr>
-          <w:rFonts w:ascii="Raleway" w:eastAsia="Raleway" w:hAnsi="Raleway" w:cs="Raleway"/>
-          <w:sz w:val="24"/>
-          <w:szCs w:val="24"/>
-        </w:rPr>
-        <w:t>JJmuseum</w:t>
-      </w:r>
-      <w:proofErr w:type="spellEnd"/>
-      <w:r>
-        <w:rPr>
-          <w:rFonts w:ascii="Raleway" w:eastAsia="Raleway" w:hAnsi="Raleway" w:cs="Raleway"/>
-          <w:sz w:val="24"/>
-          <w:szCs w:val="24"/>
-        </w:rPr>
-        <w:t xml:space="preserve"> es una página web adaptada a todas las necesidades de accesibilidad de las personas</w:t>
+      <w:r>
+        <w:rPr>
+          <w:rFonts w:ascii="Raleway" w:eastAsia="Raleway" w:hAnsi="Raleway" w:cs="Raleway"/>
+          <w:sz w:val="24"/>
+          <w:szCs w:val="24"/>
+        </w:rPr>
+        <w:t>JJmuseum es una página web adaptada a todas las necesidades de accesibilidad de las personas</w:t>
       </w:r>
       <w:r>
         <w:rPr>
@@ -1994,25 +1969,7 @@
           <w:sz w:val="24"/>
           <w:szCs w:val="24"/>
         </w:rPr>
-        <w:t>ónimo; acompañado de la palabra museo traducida en inglés: “</w:t>
-      </w:r>
-      <w:proofErr w:type="spellStart"/>
-      <w:r>
-        <w:rPr>
-          <w:rFonts w:ascii="Raleway" w:eastAsia="Raleway" w:hAnsi="Raleway" w:cs="Raleway"/>
-          <w:sz w:val="24"/>
-          <w:szCs w:val="24"/>
-        </w:rPr>
-        <w:t>museum</w:t>
-      </w:r>
-      <w:proofErr w:type="spellEnd"/>
-      <w:r>
-        <w:rPr>
-          <w:rFonts w:ascii="Raleway" w:eastAsia="Raleway" w:hAnsi="Raleway" w:cs="Raleway"/>
-          <w:sz w:val="24"/>
-          <w:szCs w:val="24"/>
-        </w:rPr>
-        <w:t>”.</w:t>
+        <w:t>ónimo; acompañado de la palabra museo traducida en inglés: “museum”.</w:t>
       </w:r>
     </w:p>
     <w:p>
@@ -2042,7 +1999,6 @@
         </w:rPr>
         <w:t xml:space="preserve"> Nos decantamos por elegir la tipografía </w:t>
       </w:r>
-      <w:proofErr w:type="spellStart"/>
       <w:r>
         <w:rPr>
           <w:rFonts w:ascii="Raleway" w:eastAsia="Raleway" w:hAnsi="Raleway" w:cs="Raleway"/>
@@ -2052,7 +2008,6 @@
         </w:rPr>
         <w:t>Raleway</w:t>
       </w:r>
-      <w:proofErr w:type="spellEnd"/>
       <w:r>
         <w:rPr>
           <w:rFonts w:ascii="Raleway" w:eastAsia="Raleway" w:hAnsi="Raleway" w:cs="Raleway"/>
@@ -2184,59 +2139,26 @@
           <w:sz w:val="24"/>
           <w:szCs w:val="24"/>
         </w:rPr>
-        <w:t>E-</w:t>
-      </w:r>
-      <w:proofErr w:type="spellStart"/>
-      <w:r>
-        <w:rPr>
-          <w:rFonts w:ascii="Raleway" w:eastAsia="Raleway" w:hAnsi="Raleway" w:cs="Raleway"/>
-          <w:sz w:val="24"/>
-          <w:szCs w:val="24"/>
-        </w:rPr>
-        <w:t>bookTheme</w:t>
-      </w:r>
-      <w:proofErr w:type="spellEnd"/>
-      <w:r>
-        <w:rPr>
-          <w:rFonts w:ascii="Raleway" w:eastAsia="Raleway" w:hAnsi="Raleway" w:cs="Raleway"/>
-          <w:sz w:val="24"/>
-          <w:szCs w:val="24"/>
-        </w:rPr>
-        <w:t xml:space="preserve"> es una aplicación de comunicación social y organización administrativa dirigida a las personas </w:t>
-      </w:r>
-      <w:r>
-        <w:rPr>
-          <w:rFonts w:ascii="Raleway" w:eastAsia="Raleway" w:hAnsi="Raleway" w:cs="Raleway"/>
-          <w:sz w:val="24"/>
-          <w:szCs w:val="24"/>
-        </w:rPr>
-        <w:t>más</w:t>
-      </w:r>
-      <w:r>
-        <w:rPr>
-          <w:rFonts w:ascii="Raleway" w:eastAsia="Raleway" w:hAnsi="Raleway" w:cs="Raleway"/>
-          <w:sz w:val="24"/>
-          <w:szCs w:val="24"/>
-        </w:rPr>
-        <w:t xml:space="preserve"> cercanas al aula. El principal objetivo a la hora de desarrollar fue: tener “</w:t>
-      </w:r>
-      <w:r>
-        <w:rPr>
-          <w:rFonts w:ascii="Raleway" w:eastAsia="Raleway" w:hAnsi="Raleway" w:cs="Raleway"/>
-          <w:i/>
-          <w:sz w:val="24"/>
-          <w:szCs w:val="24"/>
-        </w:rPr>
-        <w:t xml:space="preserve">a la mano” </w:t>
-      </w:r>
-      <w:r>
-        <w:rPr>
-          <w:rFonts w:ascii="Raleway" w:eastAsia="Raleway" w:hAnsi="Raleway" w:cs="Raleway"/>
-          <w:sz w:val="24"/>
-          <w:szCs w:val="24"/>
-        </w:rPr>
-        <w:t>las evaluaciones y contenidos de las clases para que de esta forma profesores, preceptores y demás directivos estén al tanto de la información que les compete. Desarrollemos sus funciones:</w:t>
-      </w:r>
+        <w:t xml:space="preserve">JJmuseum </w:t>
+      </w:r>
+      <w:r>
+        <w:rPr>
+          <w:rFonts w:ascii="Raleway" w:eastAsia="Raleway" w:hAnsi="Raleway" w:cs="Raleway"/>
+          <w:sz w:val="24"/>
+          <w:szCs w:val="24"/>
+        </w:rPr>
+        <w:t>es una página web que brindara un recorrido sobre las distintas salas de un museo y sus distintas obras brindando a todas las personas, especialmente a las que poseen algún tipo de discapacidad</w:t>
+      </w:r>
+      <w:r>
+        <w:rPr>
+          <w:rFonts w:ascii="Raleway" w:eastAsia="Raleway" w:hAnsi="Raleway" w:cs="Raleway"/>
+          <w:sz w:val="24"/>
+          <w:szCs w:val="24"/>
+        </w:rPr>
+        <w:t>, una experiencia didáctica y entretenida.</w:t>
+      </w:r>
+      <w:bookmarkStart w:id="5" w:name="_GoBack"/>
+      <w:bookmarkEnd w:id="5"/>
     </w:p>
     <w:p>
       <w:pPr>
@@ -2251,36 +2173,18 @@
       <w:r>
         <w:rPr>
           <w:rFonts w:ascii="Raleway" w:eastAsia="Raleway" w:hAnsi="Raleway" w:cs="Raleway"/>
-          <w:b/>
-          <w:sz w:val="24"/>
-          <w:szCs w:val="24"/>
-        </w:rPr>
-        <w:t>Mapa interactivo</w:t>
-      </w:r>
-      <w:r>
-        <w:rPr>
-          <w:rFonts w:ascii="Raleway" w:eastAsia="Raleway" w:hAnsi="Raleway" w:cs="Raleway"/>
-          <w:b/>
-          <w:sz w:val="24"/>
-          <w:szCs w:val="24"/>
-        </w:rPr>
-        <w:t>:</w:t>
-      </w:r>
-      <w:r>
-        <w:rPr>
-          <w:rFonts w:ascii="Raleway" w:eastAsia="Raleway" w:hAnsi="Raleway" w:cs="Raleway"/>
-          <w:sz w:val="24"/>
-          <w:szCs w:val="24"/>
-        </w:rPr>
-        <w:t xml:space="preserve">  Es un plano que al seleccionar un área determinada te mostrará todas las obras pertenecientes en su ubicación física dentro del museo. Para que sea entendido por todas las personas a la hora de la selección se reproduce un sonido característico seguido del nombre del área.</w:t>
-      </w:r>
-      <w:r>
-        <w:rPr>
-          <w:rFonts w:ascii="Raleway" w:eastAsia="Raleway" w:hAnsi="Raleway" w:cs="Raleway"/>
-          <w:sz w:val="24"/>
-          <w:szCs w:val="24"/>
-        </w:rPr>
-        <w:t xml:space="preserve"> Una vez que se selecciona una obra, se encontrara información relevante sobre ella, en formato de imagen, texto y video, para que por lo tanto sea accesible para todos.  </w:t>
+          <w:sz w:val="24"/>
+          <w:szCs w:val="24"/>
+        </w:rPr>
+        <w:t xml:space="preserve"> </w:t>
+      </w:r>
+      <w:r>
+        <w:rPr>
+          <w:rFonts w:ascii="Raleway" w:eastAsia="Raleway" w:hAnsi="Raleway" w:cs="Raleway"/>
+          <w:sz w:val="24"/>
+          <w:szCs w:val="24"/>
+        </w:rPr>
+        <w:t>Desarrollemos sus funciones:</w:t>
       </w:r>
     </w:p>
     <w:p>
@@ -2300,7 +2204,7 @@
           <w:sz w:val="24"/>
           <w:szCs w:val="24"/>
         </w:rPr>
-        <w:t>Sección de reacciones</w:t>
+        <w:t>Mapa interactivo</w:t>
       </w:r>
       <w:r>
         <w:rPr>
@@ -2314,77 +2218,18 @@
       <w:r>
         <w:rPr>
           <w:rFonts w:ascii="Raleway" w:eastAsia="Raleway" w:hAnsi="Raleway" w:cs="Raleway"/>
-          <w:b/>
-          <w:sz w:val="24"/>
-          <w:szCs w:val="24"/>
-        </w:rPr>
-        <w:t xml:space="preserve"> </w:t>
-      </w:r>
-      <w:r>
-        <w:rPr>
-          <w:rFonts w:ascii="Raleway" w:eastAsia="Raleway" w:hAnsi="Raleway" w:cs="Raleway"/>
-          <w:sz w:val="24"/>
-          <w:szCs w:val="24"/>
-        </w:rPr>
-        <w:t>Al ingresar dentro de esta misma se reproducirá un mensaje de agradecimiento y de invitación a dejar su opinión, seguido al mensaje se mostrarán tres tipos de emoticones (conforme, regular, decepci</w:t>
-      </w:r>
-      <w:r>
-        <w:rPr>
-          <w:rFonts w:ascii="Raleway" w:eastAsia="Raleway" w:hAnsi="Raleway" w:cs="Raleway"/>
-          <w:sz w:val="24"/>
-          <w:szCs w:val="24"/>
-        </w:rPr>
-        <w:t>o</w:t>
-      </w:r>
-      <w:r>
-        <w:rPr>
-          <w:rFonts w:ascii="Raleway" w:eastAsia="Raleway" w:hAnsi="Raleway" w:cs="Raleway"/>
-          <w:sz w:val="24"/>
-          <w:szCs w:val="24"/>
-        </w:rPr>
-        <w:t>n</w:t>
-      </w:r>
-      <w:r>
-        <w:rPr>
-          <w:rFonts w:ascii="Raleway" w:eastAsia="Raleway" w:hAnsi="Raleway" w:cs="Raleway"/>
-          <w:sz w:val="24"/>
-          <w:szCs w:val="24"/>
-        </w:rPr>
-        <w:t>ado</w:t>
-      </w:r>
-      <w:r>
-        <w:rPr>
-          <w:rFonts w:ascii="Raleway" w:eastAsia="Raleway" w:hAnsi="Raleway" w:cs="Raleway"/>
-          <w:sz w:val="24"/>
-          <w:szCs w:val="24"/>
-        </w:rPr>
-        <w:t>)</w:t>
-      </w:r>
-      <w:r>
-        <w:rPr>
-          <w:rFonts w:ascii="Raleway" w:eastAsia="Raleway" w:hAnsi="Raleway" w:cs="Raleway"/>
-          <w:sz w:val="24"/>
-          <w:szCs w:val="24"/>
-        </w:rPr>
-        <w:t xml:space="preserve"> para generar una retroalimentación.</w:t>
-      </w:r>
-      <w:r>
-        <w:rPr>
-          <w:rFonts w:ascii="Raleway" w:eastAsia="Raleway" w:hAnsi="Raleway" w:cs="Raleway"/>
-          <w:b/>
-          <w:sz w:val="24"/>
-          <w:szCs w:val="24"/>
-        </w:rPr>
-        <w:t xml:space="preserve"> </w:t>
-      </w:r>
-      <w:r>
-        <w:rPr>
-          <w:rFonts w:ascii="Raleway" w:eastAsia="Raleway" w:hAnsi="Raleway" w:cs="Raleway"/>
-          <w:b/>
-          <w:sz w:val="24"/>
-          <w:szCs w:val="24"/>
-        </w:rPr>
-        <w:t xml:space="preserve"> </w:t>
+          <w:sz w:val="24"/>
+          <w:szCs w:val="24"/>
+        </w:rPr>
+        <w:t xml:space="preserve">  Es un plano que al seleccionar un área determinada te mostrará todas las obras pertenecientes en su ubicación física dentro del museo. Para que sea entendido por todas las personas a la hora de la selección se reproduce un sonido característico seguido del nombre del área.</w:t>
+      </w:r>
+      <w:r>
+        <w:rPr>
+          <w:rFonts w:ascii="Raleway" w:eastAsia="Raleway" w:hAnsi="Raleway" w:cs="Raleway"/>
+          <w:sz w:val="24"/>
+          <w:szCs w:val="24"/>
+        </w:rPr>
+        <w:t xml:space="preserve"> Una vez que se selecciona una obra, se encontrara información relevante sobre ella, en formato de imagen, texto y video, para que por lo tanto sea accesible para todos.  </w:t>
       </w:r>
     </w:p>
     <w:p>
@@ -2397,9 +2242,6 @@
           <w:szCs w:val="24"/>
         </w:rPr>
       </w:pPr>
-      <w:bookmarkStart w:id="5" w:name="_GoBack"/>
-      <w:bookmarkEnd w:id="5"/>
-      <w:proofErr w:type="spellStart"/>
       <w:r>
         <w:rPr>
           <w:rFonts w:ascii="Raleway" w:eastAsia="Raleway" w:hAnsi="Raleway" w:cs="Raleway"/>
@@ -2407,9 +2249,112 @@
           <w:sz w:val="24"/>
           <w:szCs w:val="24"/>
         </w:rPr>
+        <w:t>Sección de reacciones</w:t>
+      </w:r>
+      <w:r>
+        <w:rPr>
+          <w:rFonts w:ascii="Raleway" w:eastAsia="Raleway" w:hAnsi="Raleway" w:cs="Raleway"/>
+          <w:b/>
+          <w:sz w:val="24"/>
+          <w:szCs w:val="24"/>
+        </w:rPr>
+        <w:t>:</w:t>
+      </w:r>
+      <w:r>
+        <w:rPr>
+          <w:rFonts w:ascii="Raleway" w:eastAsia="Raleway" w:hAnsi="Raleway" w:cs="Raleway"/>
+          <w:b/>
+          <w:sz w:val="24"/>
+          <w:szCs w:val="24"/>
+        </w:rPr>
+        <w:t xml:space="preserve"> </w:t>
+      </w:r>
+      <w:r>
+        <w:rPr>
+          <w:rFonts w:ascii="Raleway" w:eastAsia="Raleway" w:hAnsi="Raleway" w:cs="Raleway"/>
+          <w:sz w:val="24"/>
+          <w:szCs w:val="24"/>
+        </w:rPr>
+        <w:t>Al ingresar dentro de esta misma se reproducirá un mensaje de agradecimiento y de invitación a dejar su opinión, seguido al mensaje se mostrarán tres tipos de emoticones (conforme, regular, decepci</w:t>
+      </w:r>
+      <w:r>
+        <w:rPr>
+          <w:rFonts w:ascii="Raleway" w:eastAsia="Raleway" w:hAnsi="Raleway" w:cs="Raleway"/>
+          <w:sz w:val="24"/>
+          <w:szCs w:val="24"/>
+        </w:rPr>
+        <w:t>o</w:t>
+      </w:r>
+      <w:r>
+        <w:rPr>
+          <w:rFonts w:ascii="Raleway" w:eastAsia="Raleway" w:hAnsi="Raleway" w:cs="Raleway"/>
+          <w:sz w:val="24"/>
+          <w:szCs w:val="24"/>
+        </w:rPr>
+        <w:t>n</w:t>
+      </w:r>
+      <w:r>
+        <w:rPr>
+          <w:rFonts w:ascii="Raleway" w:eastAsia="Raleway" w:hAnsi="Raleway" w:cs="Raleway"/>
+          <w:sz w:val="24"/>
+          <w:szCs w:val="24"/>
+        </w:rPr>
+        <w:t>ado</w:t>
+      </w:r>
+      <w:r>
+        <w:rPr>
+          <w:rFonts w:ascii="Raleway" w:eastAsia="Raleway" w:hAnsi="Raleway" w:cs="Raleway"/>
+          <w:sz w:val="24"/>
+          <w:szCs w:val="24"/>
+        </w:rPr>
+        <w:t>)</w:t>
+      </w:r>
+      <w:r>
+        <w:rPr>
+          <w:rFonts w:ascii="Raleway" w:eastAsia="Raleway" w:hAnsi="Raleway" w:cs="Raleway"/>
+          <w:sz w:val="24"/>
+          <w:szCs w:val="24"/>
+        </w:rPr>
+        <w:t xml:space="preserve"> para generar una retroalimentación.</w:t>
+      </w:r>
+      <w:r>
+        <w:rPr>
+          <w:rFonts w:ascii="Raleway" w:eastAsia="Raleway" w:hAnsi="Raleway" w:cs="Raleway"/>
+          <w:b/>
+          <w:sz w:val="24"/>
+          <w:szCs w:val="24"/>
+        </w:rPr>
+        <w:t xml:space="preserve"> </w:t>
+      </w:r>
+      <w:r>
+        <w:rPr>
+          <w:rFonts w:ascii="Raleway" w:eastAsia="Raleway" w:hAnsi="Raleway" w:cs="Raleway"/>
+          <w:b/>
+          <w:sz w:val="24"/>
+          <w:szCs w:val="24"/>
+        </w:rPr>
+        <w:t xml:space="preserve"> </w:t>
+      </w:r>
+    </w:p>
+    <w:p>
+      <w:pPr>
+        <w:spacing w:line="360" w:lineRule="auto"/>
+        <w:jc w:val="both"/>
+        <w:rPr>
+          <w:rFonts w:ascii="Raleway" w:eastAsia="Raleway" w:hAnsi="Raleway" w:cs="Raleway"/>
+          <w:sz w:val="24"/>
+          <w:szCs w:val="24"/>
+        </w:rPr>
+      </w:pPr>
+      <w:r>
+        <w:rPr>
+          <w:rFonts w:ascii="Raleway" w:eastAsia="Raleway" w:hAnsi="Raleway" w:cs="Raleway"/>
+          <w:b/>
+          <w:sz w:val="24"/>
+          <w:szCs w:val="24"/>
+        </w:rPr>
         <w:t>Turnero</w:t>
       </w:r>
-      <w:proofErr w:type="spellEnd"/>
       <w:r>
         <w:rPr>
           <w:rFonts w:ascii="Raleway" w:eastAsia="Raleway" w:hAnsi="Raleway" w:cs="Raleway"/>
@@ -2629,7 +2574,6 @@
         </w:rPr>
         <w:t>Ya teniendo la información de nuestra aplicación, el siguiente paso fue estructurar y organizar la misma, De esta forma vamos navegando el mapa que el futuro usuario podrá recorrer dentro de “</w:t>
       </w:r>
-      <w:proofErr w:type="spellStart"/>
       <w:r>
         <w:rPr>
           <w:rFonts w:ascii="Raleway" w:eastAsia="Raleway" w:hAnsi="Raleway" w:cs="Raleway"/>
@@ -2639,7 +2583,6 @@
         </w:rPr>
         <w:t>JJmuseum</w:t>
       </w:r>
-      <w:proofErr w:type="spellEnd"/>
       <w:r>
         <w:rPr>
           <w:rFonts w:ascii="Raleway" w:eastAsia="Raleway" w:hAnsi="Raleway" w:cs="Raleway"/>
@@ -3101,27 +3044,7 @@
           <w:sz w:val="24"/>
           <w:szCs w:val="24"/>
         </w:rPr>
-        <w:t>“</w:t>
-      </w:r>
-      <w:proofErr w:type="spellStart"/>
-      <w:r>
-        <w:rPr>
-          <w:rFonts w:ascii="Raleway" w:eastAsia="Raleway" w:hAnsi="Raleway" w:cs="Raleway"/>
-          <w:i/>
-          <w:sz w:val="24"/>
-          <w:szCs w:val="24"/>
-        </w:rPr>
-        <w:t>JJmuseum</w:t>
-      </w:r>
-      <w:proofErr w:type="spellEnd"/>
-      <w:r>
-        <w:rPr>
-          <w:rFonts w:ascii="Raleway" w:eastAsia="Raleway" w:hAnsi="Raleway" w:cs="Raleway"/>
-          <w:i/>
-          <w:sz w:val="24"/>
-          <w:szCs w:val="24"/>
-        </w:rPr>
-        <w:t>”</w:t>
+        <w:t>“JJmuseum”</w:t>
       </w:r>
       <w:r>
         <w:rPr>
@@ -3165,9 +3088,72 @@
           <w:sz w:val="24"/>
           <w:szCs w:val="24"/>
         </w:rPr>
-        <w:t>“</w:t>
-      </w:r>
-      <w:proofErr w:type="spellStart"/>
+        <w:t>“JJmuseum”</w:t>
+      </w:r>
+      <w:r>
+        <w:rPr>
+          <w:rFonts w:ascii="Raleway" w:eastAsia="Raleway" w:hAnsi="Raleway" w:cs="Raleway"/>
+          <w:sz w:val="24"/>
+          <w:szCs w:val="24"/>
+        </w:rPr>
+        <w:t xml:space="preserve"> ayudará a que </w:t>
+      </w:r>
+      <w:r>
+        <w:rPr>
+          <w:rFonts w:ascii="Raleway" w:eastAsia="Raleway" w:hAnsi="Raleway" w:cs="Raleway"/>
+          <w:sz w:val="24"/>
+          <w:szCs w:val="24"/>
+        </w:rPr>
+        <w:t xml:space="preserve">las brechas en la accesibilidad </w:t>
+      </w:r>
+      <w:r>
+        <w:rPr>
+          <w:rFonts w:ascii="Raleway" w:eastAsia="Raleway" w:hAnsi="Raleway" w:cs="Raleway"/>
+          <w:sz w:val="24"/>
+          <w:szCs w:val="24"/>
+        </w:rPr>
+        <w:t>disminuyan, dando a los usuarios una forma más senc</w:t>
+      </w:r>
+      <w:r>
+        <w:rPr>
+          <w:rFonts w:ascii="Raleway" w:eastAsia="Raleway" w:hAnsi="Raleway" w:cs="Raleway"/>
+          <w:sz w:val="24"/>
+          <w:szCs w:val="24"/>
+        </w:rPr>
+        <w:t>illa de comunicación entre ellos y las exposiciones del museo</w:t>
+      </w:r>
+      <w:r>
+        <w:rPr>
+          <w:rFonts w:ascii="Raleway" w:eastAsia="Raleway" w:hAnsi="Raleway" w:cs="Raleway"/>
+          <w:sz w:val="24"/>
+          <w:szCs w:val="24"/>
+        </w:rPr>
+        <w:t xml:space="preserve">. Por otro </w:t>
+      </w:r>
+      <w:r>
+        <w:rPr>
+          <w:rFonts w:ascii="Raleway" w:eastAsia="Raleway" w:hAnsi="Raleway" w:cs="Raleway"/>
+          <w:sz w:val="24"/>
+          <w:szCs w:val="24"/>
+        </w:rPr>
+        <w:t>lado,</w:t>
+      </w:r>
+      <w:r>
+        <w:rPr>
+          <w:rFonts w:ascii="Raleway" w:eastAsia="Raleway" w:hAnsi="Raleway" w:cs="Raleway"/>
+          <w:sz w:val="24"/>
+          <w:szCs w:val="24"/>
+        </w:rPr>
+        <w:t xml:space="preserve"> lo qu</w:t>
+      </w:r>
+      <w:r>
+        <w:rPr>
+          <w:rFonts w:ascii="Raleway" w:eastAsia="Raleway" w:hAnsi="Raleway" w:cs="Raleway"/>
+          <w:sz w:val="24"/>
+          <w:szCs w:val="24"/>
+        </w:rPr>
+        <w:t xml:space="preserve">e buscamos, es que al utilizar </w:t>
+      </w:r>
       <w:r>
         <w:rPr>
           <w:rFonts w:ascii="Raleway" w:eastAsia="Raleway" w:hAnsi="Raleway" w:cs="Raleway"/>
@@ -3175,110 +3161,7 @@
           <w:sz w:val="24"/>
           <w:szCs w:val="24"/>
         </w:rPr>
-        <w:t>JJmuseum</w:t>
-      </w:r>
-      <w:proofErr w:type="spellEnd"/>
-      <w:r>
-        <w:rPr>
-          <w:rFonts w:ascii="Raleway" w:eastAsia="Raleway" w:hAnsi="Raleway" w:cs="Raleway"/>
-          <w:i/>
-          <w:sz w:val="24"/>
-          <w:szCs w:val="24"/>
-        </w:rPr>
-        <w:t>”</w:t>
-      </w:r>
-      <w:r>
-        <w:rPr>
-          <w:rFonts w:ascii="Raleway" w:eastAsia="Raleway" w:hAnsi="Raleway" w:cs="Raleway"/>
-          <w:sz w:val="24"/>
-          <w:szCs w:val="24"/>
-        </w:rPr>
-        <w:t xml:space="preserve"> ayudará a que </w:t>
-      </w:r>
-      <w:r>
-        <w:rPr>
-          <w:rFonts w:ascii="Raleway" w:eastAsia="Raleway" w:hAnsi="Raleway" w:cs="Raleway"/>
-          <w:sz w:val="24"/>
-          <w:szCs w:val="24"/>
-        </w:rPr>
-        <w:t xml:space="preserve">las brechas en la accesibilidad </w:t>
-      </w:r>
-      <w:r>
-        <w:rPr>
-          <w:rFonts w:ascii="Raleway" w:eastAsia="Raleway" w:hAnsi="Raleway" w:cs="Raleway"/>
-          <w:sz w:val="24"/>
-          <w:szCs w:val="24"/>
-        </w:rPr>
-        <w:t>disminuyan, dando a los usuarios una forma más senc</w:t>
-      </w:r>
-      <w:r>
-        <w:rPr>
-          <w:rFonts w:ascii="Raleway" w:eastAsia="Raleway" w:hAnsi="Raleway" w:cs="Raleway"/>
-          <w:sz w:val="24"/>
-          <w:szCs w:val="24"/>
-        </w:rPr>
-        <w:t>illa de comunicación entre ellos y las exposiciones del museo</w:t>
-      </w:r>
-      <w:r>
-        <w:rPr>
-          <w:rFonts w:ascii="Raleway" w:eastAsia="Raleway" w:hAnsi="Raleway" w:cs="Raleway"/>
-          <w:sz w:val="24"/>
-          <w:szCs w:val="24"/>
-        </w:rPr>
-        <w:t xml:space="preserve">. Por otro </w:t>
-      </w:r>
-      <w:r>
-        <w:rPr>
-          <w:rFonts w:ascii="Raleway" w:eastAsia="Raleway" w:hAnsi="Raleway" w:cs="Raleway"/>
-          <w:sz w:val="24"/>
-          <w:szCs w:val="24"/>
-        </w:rPr>
-        <w:t>lado,</w:t>
-      </w:r>
-      <w:r>
-        <w:rPr>
-          <w:rFonts w:ascii="Raleway" w:eastAsia="Raleway" w:hAnsi="Raleway" w:cs="Raleway"/>
-          <w:sz w:val="24"/>
-          <w:szCs w:val="24"/>
-        </w:rPr>
-        <w:t xml:space="preserve"> lo qu</w:t>
-      </w:r>
-      <w:r>
-        <w:rPr>
-          <w:rFonts w:ascii="Raleway" w:eastAsia="Raleway" w:hAnsi="Raleway" w:cs="Raleway"/>
-          <w:sz w:val="24"/>
-          <w:szCs w:val="24"/>
-        </w:rPr>
-        <w:t xml:space="preserve">e buscamos, es que al utilizar </w:t>
-      </w:r>
-      <w:r>
-        <w:rPr>
-          <w:rFonts w:ascii="Raleway" w:eastAsia="Raleway" w:hAnsi="Raleway" w:cs="Raleway"/>
-          <w:i/>
-          <w:sz w:val="24"/>
-          <w:szCs w:val="24"/>
-        </w:rPr>
-        <w:t>“</w:t>
-      </w:r>
-      <w:proofErr w:type="spellStart"/>
-      <w:r>
-        <w:rPr>
-          <w:rFonts w:ascii="Raleway" w:eastAsia="Raleway" w:hAnsi="Raleway" w:cs="Raleway"/>
-          <w:i/>
-          <w:sz w:val="24"/>
-          <w:szCs w:val="24"/>
-        </w:rPr>
-        <w:t>JJmuseum</w:t>
-      </w:r>
-      <w:proofErr w:type="spellEnd"/>
-      <w:r>
-        <w:rPr>
-          <w:rFonts w:ascii="Raleway" w:eastAsia="Raleway" w:hAnsi="Raleway" w:cs="Raleway"/>
-          <w:i/>
-          <w:sz w:val="24"/>
-          <w:szCs w:val="24"/>
-        </w:rPr>
-        <w:t>”</w:t>
+        <w:t>“JJmuseum”</w:t>
       </w:r>
       <w:r>
         <w:rPr>
@@ -3376,7 +3259,7 @@
         <w:noProof/>
         <w:color w:val="4472C4"/>
       </w:rPr>
-      <w:t>7</w:t>
+      <w:t>3</w:t>
     </w:r>
     <w:r>
       <w:rPr>

--- a/documentacion/Diseño aplicacion olimpiadas2022jj JJmuseum.docx
+++ b/documentacion/Diseño aplicacion olimpiadas2022jj JJmuseum.docx
@@ -1105,8 +1105,19 @@
                                 <w:color w:val="FFFFFF" w:themeColor="background1"/>
                                 <w:sz w:val="56"/>
                               </w:rPr>
-                              <w:t>Jerónimo Huincamán</w:t>
+                              <w:t xml:space="preserve">Jerónimo </w:t>
                             </w:r>
+                            <w:proofErr w:type="spellStart"/>
+                            <w:r>
+                              <w:rPr>
+                                <w:rFonts w:ascii="Raleway" w:eastAsia="Raleway" w:hAnsi="Raleway" w:cs="Raleway"/>
+                                <w:i/>
+                                <w:color w:val="FFFFFF" w:themeColor="background1"/>
+                                <w:sz w:val="56"/>
+                              </w:rPr>
+                              <w:t>Huincamán</w:t>
+                            </w:r>
+                            <w:proofErr w:type="spellEnd"/>
                           </w:p>
                         </w:txbxContent>
                       </wps:txbx>
@@ -1288,6 +1299,7 @@
                                 <w:color w:val="FFFFFF" w:themeColor="background1"/>
                               </w:rPr>
                             </w:pPr>
+                            <w:proofErr w:type="spellStart"/>
                             <w:r>
                               <w:rPr>
                                 <w:rFonts w:ascii="Raleway" w:eastAsia="Raleway" w:hAnsi="Raleway" w:cs="Raleway"/>
@@ -1297,6 +1309,7 @@
                               </w:rPr>
                               <w:t>JJMuseum</w:t>
                             </w:r>
+                            <w:proofErr w:type="spellEnd"/>
                           </w:p>
                           <w:p>
                             <w:pPr>
@@ -1697,6 +1710,7 @@
         </w:rPr>
         <w:t xml:space="preserve"> Por este motivo, y en el contexto de las olimpiadas de programación brindadas por el INET, presentamos “</w:t>
       </w:r>
+      <w:proofErr w:type="spellStart"/>
       <w:r>
         <w:rPr>
           <w:rFonts w:ascii="Raleway" w:eastAsia="Raleway" w:hAnsi="Raleway" w:cs="Raleway"/>
@@ -1706,6 +1720,7 @@
         </w:rPr>
         <w:t>JJmuseum</w:t>
       </w:r>
+      <w:proofErr w:type="spellEnd"/>
       <w:r>
         <w:rPr>
           <w:rFonts w:ascii="Raleway" w:eastAsia="Raleway" w:hAnsi="Raleway" w:cs="Raleway"/>
@@ -1758,13 +1773,23 @@
           <w:szCs w:val="24"/>
         </w:rPr>
       </w:pPr>
-      <w:r>
-        <w:rPr>
-          <w:rFonts w:ascii="Raleway" w:eastAsia="Raleway" w:hAnsi="Raleway" w:cs="Raleway"/>
-          <w:sz w:val="24"/>
-          <w:szCs w:val="24"/>
-        </w:rPr>
-        <w:t>JJmuseum es una página web adaptada a todas las necesidades de accesibilidad de las personas</w:t>
+      <w:proofErr w:type="spellStart"/>
+      <w:r>
+        <w:rPr>
+          <w:rFonts w:ascii="Raleway" w:eastAsia="Raleway" w:hAnsi="Raleway" w:cs="Raleway"/>
+          <w:sz w:val="24"/>
+          <w:szCs w:val="24"/>
+        </w:rPr>
+        <w:t>JJmuseum</w:t>
+      </w:r>
+      <w:proofErr w:type="spellEnd"/>
+      <w:r>
+        <w:rPr>
+          <w:rFonts w:ascii="Raleway" w:eastAsia="Raleway" w:hAnsi="Raleway" w:cs="Raleway"/>
+          <w:sz w:val="24"/>
+          <w:szCs w:val="24"/>
+        </w:rPr>
+        <w:t xml:space="preserve"> es una página web adaptada a todas las necesidades de accesibilidad de las personas</w:t>
       </w:r>
       <w:r>
         <w:rPr>
@@ -1969,7 +1994,25 @@
           <w:sz w:val="24"/>
           <w:szCs w:val="24"/>
         </w:rPr>
-        <w:t>ónimo; acompañado de la palabra museo traducida en inglés: “museum”.</w:t>
+        <w:t>ónimo; acompañado de la palabra museo traducida en inglés: “</w:t>
+      </w:r>
+      <w:proofErr w:type="spellStart"/>
+      <w:r>
+        <w:rPr>
+          <w:rFonts w:ascii="Raleway" w:eastAsia="Raleway" w:hAnsi="Raleway" w:cs="Raleway"/>
+          <w:sz w:val="24"/>
+          <w:szCs w:val="24"/>
+        </w:rPr>
+        <w:t>museum</w:t>
+      </w:r>
+      <w:proofErr w:type="spellEnd"/>
+      <w:r>
+        <w:rPr>
+          <w:rFonts w:ascii="Raleway" w:eastAsia="Raleway" w:hAnsi="Raleway" w:cs="Raleway"/>
+          <w:sz w:val="24"/>
+          <w:szCs w:val="24"/>
+        </w:rPr>
+        <w:t>”.</w:t>
       </w:r>
     </w:p>
     <w:p>
@@ -1999,6 +2042,7 @@
         </w:rPr>
         <w:t xml:space="preserve"> Nos decantamos por elegir la tipografía </w:t>
       </w:r>
+      <w:proofErr w:type="spellStart"/>
       <w:r>
         <w:rPr>
           <w:rFonts w:ascii="Raleway" w:eastAsia="Raleway" w:hAnsi="Raleway" w:cs="Raleway"/>
@@ -2008,6 +2052,7 @@
         </w:rPr>
         <w:t>Raleway</w:t>
       </w:r>
+      <w:proofErr w:type="spellEnd"/>
       <w:r>
         <w:rPr>
           <w:rFonts w:ascii="Raleway" w:eastAsia="Raleway" w:hAnsi="Raleway" w:cs="Raleway"/>
@@ -2133,13 +2178,23 @@
           <w:szCs w:val="24"/>
         </w:rPr>
       </w:pPr>
-      <w:r>
-        <w:rPr>
-          <w:rFonts w:ascii="Raleway" w:eastAsia="Raleway" w:hAnsi="Raleway" w:cs="Raleway"/>
-          <w:sz w:val="24"/>
-          <w:szCs w:val="24"/>
-        </w:rPr>
-        <w:t xml:space="preserve">JJmuseum </w:t>
+      <w:proofErr w:type="spellStart"/>
+      <w:r>
+        <w:rPr>
+          <w:rFonts w:ascii="Raleway" w:eastAsia="Raleway" w:hAnsi="Raleway" w:cs="Raleway"/>
+          <w:sz w:val="24"/>
+          <w:szCs w:val="24"/>
+        </w:rPr>
+        <w:t>JJmuseum</w:t>
+      </w:r>
+      <w:proofErr w:type="spellEnd"/>
+      <w:r>
+        <w:rPr>
+          <w:rFonts w:ascii="Raleway" w:eastAsia="Raleway" w:hAnsi="Raleway" w:cs="Raleway"/>
+          <w:sz w:val="24"/>
+          <w:szCs w:val="24"/>
+        </w:rPr>
+        <w:t xml:space="preserve"> </w:t>
       </w:r>
       <w:r>
         <w:rPr>
@@ -2157,8 +2212,6 @@
         </w:rPr>
         <w:t>, una experiencia didáctica y entretenida.</w:t>
       </w:r>
-      <w:bookmarkStart w:id="5" w:name="_GoBack"/>
-      <w:bookmarkEnd w:id="5"/>
     </w:p>
     <w:p>
       <w:pPr>
@@ -2346,6 +2399,7 @@
           <w:szCs w:val="24"/>
         </w:rPr>
       </w:pPr>
+      <w:proofErr w:type="spellStart"/>
       <w:r>
         <w:rPr>
           <w:rFonts w:ascii="Raleway" w:eastAsia="Raleway" w:hAnsi="Raleway" w:cs="Raleway"/>
@@ -2355,6 +2409,7 @@
         </w:rPr>
         <w:t>Turnero</w:t>
       </w:r>
+      <w:proofErr w:type="spellEnd"/>
       <w:r>
         <w:rPr>
           <w:rFonts w:ascii="Raleway" w:eastAsia="Raleway" w:hAnsi="Raleway" w:cs="Raleway"/>
@@ -2543,8 +2598,8 @@
           <w:szCs w:val="40"/>
         </w:rPr>
       </w:pPr>
-      <w:bookmarkStart w:id="6" w:name="tyjcwt" w:colFirst="0" w:colLast="0"/>
-      <w:bookmarkEnd w:id="6"/>
+      <w:bookmarkStart w:id="5" w:name="tyjcwt" w:colFirst="0" w:colLast="0"/>
+      <w:bookmarkEnd w:id="5"/>
       <w:r>
         <w:rPr>
           <w:rFonts w:ascii="Raleway" w:eastAsia="Raleway" w:hAnsi="Raleway" w:cs="Raleway"/>
@@ -2574,6 +2629,7 @@
         </w:rPr>
         <w:t>Ya teniendo la información de nuestra aplicación, el siguiente paso fue estructurar y organizar la misma, De esta forma vamos navegando el mapa que el futuro usuario podrá recorrer dentro de “</w:t>
       </w:r>
+      <w:proofErr w:type="spellStart"/>
       <w:r>
         <w:rPr>
           <w:rFonts w:ascii="Raleway" w:eastAsia="Raleway" w:hAnsi="Raleway" w:cs="Raleway"/>
@@ -2583,6 +2639,7 @@
         </w:rPr>
         <w:t>JJmuseum</w:t>
       </w:r>
+      <w:proofErr w:type="spellEnd"/>
       <w:r>
         <w:rPr>
           <w:rFonts w:ascii="Raleway" w:eastAsia="Raleway" w:hAnsi="Raleway" w:cs="Raleway"/>
@@ -2666,8 +2723,8 @@
           <w:szCs w:val="40"/>
         </w:rPr>
       </w:pPr>
-      <w:bookmarkStart w:id="7" w:name="3dy6vkm" w:colFirst="0" w:colLast="0"/>
-      <w:bookmarkEnd w:id="7"/>
+      <w:bookmarkStart w:id="6" w:name="3dy6vkm" w:colFirst="0" w:colLast="0"/>
+      <w:bookmarkEnd w:id="6"/>
       <w:r>
         <w:rPr>
           <w:rFonts w:ascii="Raleway" w:eastAsia="Raleway" w:hAnsi="Raleway" w:cs="Raleway"/>
@@ -2785,10 +2842,10 @@
         </w:rPr>
         <w:lastRenderedPageBreak/>
         <w:drawing>
-          <wp:inline distT="0" distB="0" distL="0" distR="0" wp14:anchorId="75D9A750" wp14:editId="1CCC1693">
-            <wp:extent cx="3000794" cy="6030167"/>
-            <wp:effectExtent l="0" t="0" r="9525" b="8890"/>
-            <wp:docPr id="24" name="Imagen 24"/>
+          <wp:inline distT="0" distB="0" distL="0" distR="0" wp14:anchorId="135041B2" wp14:editId="62CD9686">
+            <wp:extent cx="5400040" cy="3037205"/>
+            <wp:effectExtent l="0" t="0" r="0" b="0"/>
+            <wp:docPr id="23" name="Imagen 23"/>
             <wp:cNvGraphicFramePr>
               <a:graphicFrameLocks xmlns:a="http://schemas.openxmlformats.org/drawingml/2006/main" noChangeAspect="1"/>
             </wp:cNvGraphicFramePr>
@@ -2808,7 +2865,7 @@
                   <pic:spPr>
                     <a:xfrm>
                       <a:off x="0" y="0"/>
-                      <a:ext cx="3000794" cy="6030167"/>
+                      <a:ext cx="5400040" cy="3037205"/>
                     </a:xfrm>
                     <a:prstGeom prst="rect">
                       <a:avLst/>
@@ -2871,12 +2928,11 @@
           <w:sz w:val="30"/>
           <w:szCs w:val="30"/>
         </w:rPr>
-        <w:lastRenderedPageBreak/>
         <w:drawing>
-          <wp:inline distT="0" distB="0" distL="0" distR="0" wp14:anchorId="1B6E9995" wp14:editId="4F80123C">
-            <wp:extent cx="2924583" cy="6039693"/>
-            <wp:effectExtent l="0" t="0" r="9525" b="0"/>
-            <wp:docPr id="25" name="Imagen 25"/>
+          <wp:inline distT="0" distB="0" distL="0" distR="0" wp14:anchorId="0EA9E891" wp14:editId="39C858FC">
+            <wp:extent cx="5400040" cy="2615565"/>
+            <wp:effectExtent l="0" t="0" r="0" b="0"/>
+            <wp:docPr id="27" name="Imagen 27"/>
             <wp:cNvGraphicFramePr>
               <a:graphicFrameLocks xmlns:a="http://schemas.openxmlformats.org/drawingml/2006/main" noChangeAspect="1"/>
             </wp:cNvGraphicFramePr>
@@ -2896,7 +2952,7 @@
                   <pic:spPr>
                     <a:xfrm>
                       <a:off x="0" y="0"/>
-                      <a:ext cx="2924583" cy="6039693"/>
+                      <a:ext cx="5400040" cy="2615565"/>
                     </a:xfrm>
                     <a:prstGeom prst="rect">
                       <a:avLst/>
@@ -2952,10 +3008,10 @@
         </w:rPr>
         <w:lastRenderedPageBreak/>
         <w:drawing>
-          <wp:inline distT="0" distB="0" distL="0" distR="0" wp14:anchorId="7764DD16" wp14:editId="714378CA">
-            <wp:extent cx="2695951" cy="5944430"/>
-            <wp:effectExtent l="0" t="0" r="9525" b="0"/>
-            <wp:docPr id="26" name="Imagen 26"/>
+          <wp:inline distT="0" distB="0" distL="0" distR="0" wp14:anchorId="7387479F" wp14:editId="19B21871">
+            <wp:extent cx="5400040" cy="3037205"/>
+            <wp:effectExtent l="0" t="0" r="0" b="0"/>
+            <wp:docPr id="29" name="Imagen 29"/>
             <wp:cNvGraphicFramePr>
               <a:graphicFrameLocks xmlns:a="http://schemas.openxmlformats.org/drawingml/2006/main" noChangeAspect="1"/>
             </wp:cNvGraphicFramePr>
@@ -2975,7 +3031,7 @@
                   <pic:spPr>
                     <a:xfrm>
                       <a:off x="0" y="0"/>
-                      <a:ext cx="2695951" cy="5944430"/>
+                      <a:ext cx="5400040" cy="3037205"/>
                     </a:xfrm>
                     <a:prstGeom prst="rect">
                       <a:avLst/>
@@ -2987,6 +3043,50 @@
           </wp:inline>
         </w:drawing>
       </w:r>
+      <w:r>
+        <w:rPr>
+          <w:rFonts w:ascii="Raleway" w:eastAsia="Raleway" w:hAnsi="Raleway" w:cs="Raleway"/>
+          <w:b/>
+          <w:noProof/>
+          <w:sz w:val="30"/>
+          <w:szCs w:val="30"/>
+        </w:rPr>
+        <w:drawing>
+          <wp:inline distT="0" distB="0" distL="0" distR="0" wp14:anchorId="6BCA7EDF" wp14:editId="4E6E1562">
+            <wp:extent cx="5400040" cy="3037205"/>
+            <wp:effectExtent l="0" t="0" r="0" b="0"/>
+            <wp:docPr id="30" name="Imagen 30"/>
+            <wp:cNvGraphicFramePr>
+              <a:graphicFrameLocks xmlns:a="http://schemas.openxmlformats.org/drawingml/2006/main" noChangeAspect="1"/>
+            </wp:cNvGraphicFramePr>
+            <a:graphic xmlns:a="http://schemas.openxmlformats.org/drawingml/2006/main">
+              <a:graphicData uri="http://schemas.openxmlformats.org/drawingml/2006/picture">
+                <pic:pic xmlns:pic="http://schemas.openxmlformats.org/drawingml/2006/picture">
+                  <pic:nvPicPr>
+                    <pic:cNvPr id="1" name=""/>
+                    <pic:cNvPicPr/>
+                  </pic:nvPicPr>
+                  <pic:blipFill>
+                    <a:blip r:embed="rId11"/>
+                    <a:stretch>
+                      <a:fillRect/>
+                    </a:stretch>
+                  </pic:blipFill>
+                  <pic:spPr>
+                    <a:xfrm>
+                      <a:off x="0" y="0"/>
+                      <a:ext cx="5400040" cy="3037205"/>
+                    </a:xfrm>
+                    <a:prstGeom prst="rect">
+                      <a:avLst/>
+                    </a:prstGeom>
+                  </pic:spPr>
+                </pic:pic>
+              </a:graphicData>
+            </a:graphic>
+          </wp:inline>
+        </w:drawing>
+      </w:r>
     </w:p>
     <w:p>
       <w:pPr>
@@ -2995,12 +3095,99 @@
         <w:rPr>
           <w:rFonts w:ascii="Raleway" w:eastAsia="Raleway" w:hAnsi="Raleway" w:cs="Raleway"/>
           <w:b/>
+          <w:sz w:val="30"/>
+          <w:szCs w:val="30"/>
+        </w:rPr>
+      </w:pPr>
+      <w:r>
+        <w:rPr>
+          <w:rFonts w:ascii="Raleway" w:eastAsia="Raleway" w:hAnsi="Raleway" w:cs="Raleway"/>
+          <w:b/>
+          <w:sz w:val="30"/>
+          <w:szCs w:val="30"/>
+        </w:rPr>
+        <w:t xml:space="preserve">Pantalla </w:t>
+      </w:r>
+      <w:r>
+        <w:rPr>
+          <w:rFonts w:ascii="Raleway" w:eastAsia="Raleway" w:hAnsi="Raleway" w:cs="Raleway"/>
+          <w:b/>
+          <w:sz w:val="30"/>
+          <w:szCs w:val="30"/>
+        </w:rPr>
+        <w:t>modal:</w:t>
+      </w:r>
+    </w:p>
+    <w:p>
+      <w:pPr>
+        <w:spacing w:line="360" w:lineRule="auto"/>
+        <w:jc w:val="both"/>
+        <w:rPr>
+          <w:rFonts w:ascii="Raleway" w:eastAsia="Raleway" w:hAnsi="Raleway" w:cs="Raleway"/>
+          <w:b/>
+          <w:sz w:val="30"/>
+          <w:szCs w:val="30"/>
+        </w:rPr>
+      </w:pPr>
+      <w:r>
+        <w:rPr>
+          <w:rFonts w:ascii="Raleway" w:eastAsia="Raleway" w:hAnsi="Raleway" w:cs="Raleway"/>
+          <w:b/>
+          <w:noProof/>
+          <w:sz w:val="30"/>
+          <w:szCs w:val="30"/>
+        </w:rPr>
+        <w:lastRenderedPageBreak/>
+        <w:drawing>
+          <wp:inline distT="0" distB="0" distL="0" distR="0" wp14:anchorId="008D2F34" wp14:editId="2BB97995">
+            <wp:extent cx="5400040" cy="3037205"/>
+            <wp:effectExtent l="0" t="0" r="0" b="0"/>
+            <wp:docPr id="32" name="Imagen 32"/>
+            <wp:cNvGraphicFramePr>
+              <a:graphicFrameLocks xmlns:a="http://schemas.openxmlformats.org/drawingml/2006/main" noChangeAspect="1"/>
+            </wp:cNvGraphicFramePr>
+            <a:graphic xmlns:a="http://schemas.openxmlformats.org/drawingml/2006/main">
+              <a:graphicData uri="http://schemas.openxmlformats.org/drawingml/2006/picture">
+                <pic:pic xmlns:pic="http://schemas.openxmlformats.org/drawingml/2006/picture">
+                  <pic:nvPicPr>
+                    <pic:cNvPr id="1" name=""/>
+                    <pic:cNvPicPr/>
+                  </pic:nvPicPr>
+                  <pic:blipFill>
+                    <a:blip r:embed="rId12"/>
+                    <a:stretch>
+                      <a:fillRect/>
+                    </a:stretch>
+                  </pic:blipFill>
+                  <pic:spPr>
+                    <a:xfrm>
+                      <a:off x="0" y="0"/>
+                      <a:ext cx="5400040" cy="3037205"/>
+                    </a:xfrm>
+                    <a:prstGeom prst="rect">
+                      <a:avLst/>
+                    </a:prstGeom>
+                  </pic:spPr>
+                </pic:pic>
+              </a:graphicData>
+            </a:graphic>
+          </wp:inline>
+        </w:drawing>
+      </w:r>
+    </w:p>
+    <w:p>
+      <w:pPr>
+        <w:spacing w:line="360" w:lineRule="auto"/>
+        <w:jc w:val="both"/>
+        <w:rPr>
+          <w:rFonts w:ascii="Raleway" w:eastAsia="Raleway" w:hAnsi="Raleway" w:cs="Raleway"/>
+          <w:b/>
           <w:sz w:val="40"/>
           <w:szCs w:val="40"/>
         </w:rPr>
       </w:pPr>
-      <w:bookmarkStart w:id="8" w:name="1t3h5sf" w:colFirst="0" w:colLast="0"/>
-      <w:bookmarkEnd w:id="8"/>
+      <w:bookmarkStart w:id="7" w:name="1t3h5sf" w:colFirst="0" w:colLast="0"/>
+      <w:bookmarkEnd w:id="7"/>
       <w:r>
         <w:rPr>
           <w:rFonts w:ascii="Raleway" w:eastAsia="Raleway" w:hAnsi="Raleway" w:cs="Raleway"/>
@@ -3044,7 +3231,27 @@
           <w:sz w:val="24"/>
           <w:szCs w:val="24"/>
         </w:rPr>
-        <w:t>“JJmuseum”</w:t>
+        <w:t>“</w:t>
+      </w:r>
+      <w:proofErr w:type="spellStart"/>
+      <w:r>
+        <w:rPr>
+          <w:rFonts w:ascii="Raleway" w:eastAsia="Raleway" w:hAnsi="Raleway" w:cs="Raleway"/>
+          <w:i/>
+          <w:sz w:val="24"/>
+          <w:szCs w:val="24"/>
+        </w:rPr>
+        <w:t>JJmuseum</w:t>
+      </w:r>
+      <w:proofErr w:type="spellEnd"/>
+      <w:r>
+        <w:rPr>
+          <w:rFonts w:ascii="Raleway" w:eastAsia="Raleway" w:hAnsi="Raleway" w:cs="Raleway"/>
+          <w:i/>
+          <w:sz w:val="24"/>
+          <w:szCs w:val="24"/>
+        </w:rPr>
+        <w:t>”</w:t>
       </w:r>
       <w:r>
         <w:rPr>
@@ -3088,7 +3295,27 @@
           <w:sz w:val="24"/>
           <w:szCs w:val="24"/>
         </w:rPr>
-        <w:t>“JJmuseum”</w:t>
+        <w:t>“</w:t>
+      </w:r>
+      <w:proofErr w:type="spellStart"/>
+      <w:r>
+        <w:rPr>
+          <w:rFonts w:ascii="Raleway" w:eastAsia="Raleway" w:hAnsi="Raleway" w:cs="Raleway"/>
+          <w:i/>
+          <w:sz w:val="24"/>
+          <w:szCs w:val="24"/>
+        </w:rPr>
+        <w:t>JJmuseum</w:t>
+      </w:r>
+      <w:proofErr w:type="spellEnd"/>
+      <w:r>
+        <w:rPr>
+          <w:rFonts w:ascii="Raleway" w:eastAsia="Raleway" w:hAnsi="Raleway" w:cs="Raleway"/>
+          <w:i/>
+          <w:sz w:val="24"/>
+          <w:szCs w:val="24"/>
+        </w:rPr>
+        <w:t>”</w:t>
       </w:r>
       <w:r>
         <w:rPr>
@@ -3161,7 +3388,27 @@
           <w:sz w:val="24"/>
           <w:szCs w:val="24"/>
         </w:rPr>
-        <w:t>“JJmuseum”</w:t>
+        <w:t>“</w:t>
+      </w:r>
+      <w:proofErr w:type="spellStart"/>
+      <w:r>
+        <w:rPr>
+          <w:rFonts w:ascii="Raleway" w:eastAsia="Raleway" w:hAnsi="Raleway" w:cs="Raleway"/>
+          <w:i/>
+          <w:sz w:val="24"/>
+          <w:szCs w:val="24"/>
+        </w:rPr>
+        <w:t>JJmuseum</w:t>
+      </w:r>
+      <w:proofErr w:type="spellEnd"/>
+      <w:r>
+        <w:rPr>
+          <w:rFonts w:ascii="Raleway" w:eastAsia="Raleway" w:hAnsi="Raleway" w:cs="Raleway"/>
+          <w:i/>
+          <w:sz w:val="24"/>
+          <w:szCs w:val="24"/>
+        </w:rPr>
+        <w:t>”</w:t>
       </w:r>
       <w:r>
         <w:rPr>
@@ -3172,9 +3419,98 @@
         <w:t xml:space="preserve">, generemos un ambiente agradable y una comunicación eficiente entre todos.  </w:t>
       </w:r>
     </w:p>
+    <w:p>
+      <w:pPr>
+        <w:spacing w:line="360" w:lineRule="auto"/>
+        <w:jc w:val="both"/>
+        <w:rPr>
+          <w:rFonts w:ascii="Raleway" w:eastAsia="Raleway" w:hAnsi="Raleway" w:cs="Raleway"/>
+          <w:sz w:val="24"/>
+          <w:szCs w:val="24"/>
+        </w:rPr>
+      </w:pPr>
+    </w:p>
+    <w:p>
+      <w:pPr>
+        <w:spacing w:line="360" w:lineRule="auto"/>
+        <w:jc w:val="both"/>
+        <w:rPr>
+          <w:rFonts w:ascii="Raleway" w:eastAsia="Raleway" w:hAnsi="Raleway" w:cs="Raleway"/>
+          <w:b/>
+          <w:i/>
+          <w:sz w:val="24"/>
+          <w:szCs w:val="24"/>
+        </w:rPr>
+      </w:pPr>
+      <w:r>
+        <w:rPr>
+          <w:rFonts w:ascii="Raleway" w:eastAsia="Raleway" w:hAnsi="Raleway" w:cs="Raleway"/>
+          <w:b/>
+          <w:i/>
+          <w:sz w:val="24"/>
+          <w:szCs w:val="24"/>
+        </w:rPr>
+        <w:t>Nuestro repositorio en GitHub:</w:t>
+      </w:r>
+    </w:p>
+    <w:p>
+      <w:pPr>
+        <w:spacing w:line="360" w:lineRule="auto"/>
+        <w:jc w:val="both"/>
+        <w:rPr>
+          <w:rFonts w:ascii="Raleway" w:eastAsia="Raleway" w:hAnsi="Raleway" w:cs="Raleway"/>
+          <w:sz w:val="24"/>
+          <w:szCs w:val="24"/>
+          <w:u w:val="single"/>
+        </w:rPr>
+      </w:pPr>
+      <w:hyperlink r:id="rId13" w:history="1">
+        <w:r>
+          <w:rPr>
+            <w:rStyle w:val="Hipervnculo"/>
+            <w:rFonts w:ascii="Raleway" w:eastAsia="Raleway" w:hAnsi="Raleway" w:cs="Raleway"/>
+            <w:sz w:val="24"/>
+            <w:szCs w:val="24"/>
+          </w:rPr>
+          <w:t>https://github.com/jeronimohuincam</w:t>
+        </w:r>
+        <w:r>
+          <w:rPr>
+            <w:rStyle w:val="Hipervnculo"/>
+            <w:rFonts w:ascii="Raleway" w:eastAsia="Raleway" w:hAnsi="Raleway" w:cs="Raleway"/>
+            <w:sz w:val="24"/>
+            <w:szCs w:val="24"/>
+          </w:rPr>
+          <w:t>a</w:t>
+        </w:r>
+        <w:r>
+          <w:rPr>
+            <w:rStyle w:val="Hipervnculo"/>
+            <w:rFonts w:ascii="Raleway" w:eastAsia="Raleway" w:hAnsi="Raleway" w:cs="Raleway"/>
+            <w:sz w:val="24"/>
+            <w:szCs w:val="24"/>
+          </w:rPr>
+          <w:t>n/olimpiadas2022jj.git</w:t>
+        </w:r>
+      </w:hyperlink>
+    </w:p>
+    <w:p>
+      <w:pPr>
+        <w:spacing w:line="360" w:lineRule="auto"/>
+        <w:jc w:val="both"/>
+        <w:rPr>
+          <w:rFonts w:ascii="Raleway" w:eastAsia="Raleway" w:hAnsi="Raleway" w:cs="Raleway"/>
+          <w:sz w:val="24"/>
+          <w:szCs w:val="24"/>
+          <w:u w:val="single"/>
+        </w:rPr>
+      </w:pPr>
+      <w:bookmarkStart w:id="8" w:name="_GoBack"/>
+      <w:bookmarkEnd w:id="8"/>
+    </w:p>
     <w:sectPr>
-      <w:headerReference w:type="default" r:id="rId11"/>
-      <w:footerReference w:type="default" r:id="rId12"/>
+      <w:headerReference w:type="default" r:id="rId14"/>
+      <w:footerReference w:type="default" r:id="rId15"/>
       <w:pgSz w:w="11906" w:h="16838"/>
       <w:pgMar w:top="1417" w:right="1701" w:bottom="1417" w:left="1701" w:header="708" w:footer="708" w:gutter="0"/>
       <w:pgNumType w:start="0"/>
@@ -3259,7 +3595,7 @@
         <w:noProof/>
         <w:color w:val="4472C4"/>
       </w:rPr>
-      <w:t>3</w:t>
+      <w:t>6</w:t>
     </w:r>
     <w:r>
       <w:rPr>
@@ -4161,6 +4497,29 @@
       <w:szCs w:val="48"/>
     </w:rPr>
   </w:style>
+  <w:style w:type="character" w:styleId="Hipervnculo">
+    <w:name w:val="Hyperlink"/>
+    <w:basedOn w:val="Fuentedeprrafopredeter"/>
+    <w:uiPriority w:val="99"/>
+    <w:unhideWhenUsed/>
+    <w:rsid w:val="00906074"/>
+    <w:rPr>
+      <w:color w:val="0000FF" w:themeColor="hyperlink"/>
+      <w:u w:val="single"/>
+    </w:rPr>
+  </w:style>
+  <w:style w:type="character" w:styleId="Hipervnculovisitado">
+    <w:name w:val="FollowedHyperlink"/>
+    <w:basedOn w:val="Fuentedeprrafopredeter"/>
+    <w:uiPriority w:val="99"/>
+    <w:semiHidden/>
+    <w:unhideWhenUsed/>
+    <w:rsid w:val="00906074"/>
+    <w:rPr>
+      <w:color w:val="800080" w:themeColor="followedHyperlink"/>
+      <w:u w:val="single"/>
+    </w:rPr>
+  </w:style>
 </w:styles>
 </file>
 

--- a/documentacion/Diseño aplicacion olimpiadas2022jj JJmuseum.docx
+++ b/documentacion/Diseño aplicacion olimpiadas2022jj JJmuseum.docx
@@ -3458,10 +3458,10 @@
         <w:spacing w:line="360" w:lineRule="auto"/>
         <w:jc w:val="both"/>
         <w:rPr>
-          <w:rFonts w:ascii="Raleway" w:eastAsia="Raleway" w:hAnsi="Raleway" w:cs="Raleway"/>
-          <w:sz w:val="24"/>
-          <w:szCs w:val="24"/>
-          <w:u w:val="single"/>
+          <w:rStyle w:val="Hipervnculo"/>
+          <w:rFonts w:ascii="Raleway" w:eastAsia="Raleway" w:hAnsi="Raleway" w:cs="Raleway"/>
+          <w:sz w:val="24"/>
+          <w:szCs w:val="24"/>
         </w:rPr>
       </w:pPr>
       <w:hyperlink r:id="rId13" w:history="1">
@@ -3472,7 +3472,119 @@
             <w:sz w:val="24"/>
             <w:szCs w:val="24"/>
           </w:rPr>
-          <w:t>https://github.com/jeronimohuincam</w:t>
+          <w:t>https://github.com/jeronimohuincaman/olimpiadas2022jj.git</w:t>
+        </w:r>
+      </w:hyperlink>
+    </w:p>
+    <w:p>
+      <w:pPr>
+        <w:spacing w:line="360" w:lineRule="auto"/>
+        <w:jc w:val="both"/>
+        <w:rPr>
+          <w:rStyle w:val="Hipervnculo"/>
+          <w:rFonts w:ascii="Raleway" w:eastAsia="Raleway" w:hAnsi="Raleway" w:cs="Raleway"/>
+          <w:b/>
+          <w:i/>
+          <w:color w:val="000000" w:themeColor="text1"/>
+          <w:sz w:val="24"/>
+          <w:szCs w:val="24"/>
+          <w:u w:val="none"/>
+          <w14:textOutline w14:w="0" w14:cap="flat" w14:cmpd="sng" w14:algn="ctr">
+            <w14:noFill/>
+            <w14:prstDash w14:val="solid"/>
+            <w14:round/>
+          </w14:textOutline>
+        </w:rPr>
+      </w:pPr>
+      <w:r>
+        <w:rPr>
+          <w:rStyle w:val="Hipervnculo"/>
+          <w:rFonts w:ascii="Raleway" w:eastAsia="Raleway" w:hAnsi="Raleway" w:cs="Raleway"/>
+          <w:b/>
+          <w:i/>
+          <w:color w:val="000000" w:themeColor="text1"/>
+          <w:sz w:val="24"/>
+          <w:szCs w:val="24"/>
+          <w:u w:val="none"/>
+          <w14:textOutline w14:w="0" w14:cap="flat" w14:cmpd="sng" w14:algn="ctr">
+            <w14:noFill/>
+            <w14:prstDash w14:val="solid"/>
+            <w14:round/>
+          </w14:textOutline>
+        </w:rPr>
+        <w:t xml:space="preserve">Video de </w:t>
+      </w:r>
+      <w:proofErr w:type="spellStart"/>
+      <w:r>
+        <w:rPr>
+          <w:rStyle w:val="Hipervnculo"/>
+          <w:rFonts w:ascii="Raleway" w:eastAsia="Raleway" w:hAnsi="Raleway" w:cs="Raleway"/>
+          <w:b/>
+          <w:i/>
+          <w:color w:val="000000" w:themeColor="text1"/>
+          <w:sz w:val="24"/>
+          <w:szCs w:val="24"/>
+          <w:u w:val="none"/>
+          <w14:textOutline w14:w="0" w14:cap="flat" w14:cmpd="sng" w14:algn="ctr">
+            <w14:noFill/>
+            <w14:prstDash w14:val="solid"/>
+            <w14:round/>
+          </w14:textOutline>
+        </w:rPr>
+        <w:t>youtube</w:t>
+      </w:r>
+      <w:proofErr w:type="spellEnd"/>
+      <w:r>
+        <w:rPr>
+          <w:rStyle w:val="Hipervnculo"/>
+          <w:rFonts w:ascii="Raleway" w:eastAsia="Raleway" w:hAnsi="Raleway" w:cs="Raleway"/>
+          <w:b/>
+          <w:i/>
+          <w:color w:val="000000" w:themeColor="text1"/>
+          <w:sz w:val="24"/>
+          <w:szCs w:val="24"/>
+          <w:u w:val="none"/>
+          <w14:textOutline w14:w="0" w14:cap="flat" w14:cmpd="sng" w14:algn="ctr">
+            <w14:noFill/>
+            <w14:prstDash w14:val="solid"/>
+            <w14:round/>
+          </w14:textOutline>
+        </w:rPr>
+        <w:t>:</w:t>
+      </w:r>
+    </w:p>
+    <w:p>
+      <w:pPr>
+        <w:spacing w:line="360" w:lineRule="auto"/>
+        <w:jc w:val="both"/>
+        <w:rPr>
+          <w:rStyle w:val="Hipervnculo"/>
+          <w:rFonts w:ascii="Raleway" w:eastAsia="Raleway" w:hAnsi="Raleway" w:cs="Raleway"/>
+          <w:color w:val="000000" w:themeColor="text1"/>
+          <w:sz w:val="24"/>
+          <w:szCs w:val="24"/>
+          <w:u w:val="none"/>
+          <w14:textOutline w14:w="0" w14:cap="flat" w14:cmpd="sng" w14:algn="ctr">
+            <w14:noFill/>
+            <w14:prstDash w14:val="solid"/>
+            <w14:round/>
+          </w14:textOutline>
+        </w:rPr>
+      </w:pPr>
+      <w:hyperlink r:id="rId14" w:history="1">
+        <w:r>
+          <w:rPr>
+            <w:rStyle w:val="Hipervnculo"/>
+            <w:rFonts w:ascii="Raleway" w:eastAsia="Raleway" w:hAnsi="Raleway" w:cs="Raleway"/>
+            <w:sz w:val="24"/>
+            <w:szCs w:val="24"/>
+            <w14:textOutline w14:w="0" w14:cap="flat" w14:cmpd="sng" w14:algn="ctr">
+              <w14:noFill/>
+              <w14:prstDash w14:val="solid"/>
+              <w14:round/>
+            </w14:textOutline>
+          </w:rPr>
+          <w:t>http</w:t>
         </w:r>
         <w:r>
           <w:rPr>
@@ -3480,8 +3592,13 @@
             <w:rFonts w:ascii="Raleway" w:eastAsia="Raleway" w:hAnsi="Raleway" w:cs="Raleway"/>
             <w:sz w:val="24"/>
             <w:szCs w:val="24"/>
+            <w14:textOutline w14:w="0" w14:cap="flat" w14:cmpd="sng" w14:algn="ctr">
+              <w14:noFill/>
+              <w14:prstDash w14:val="solid"/>
+              <w14:round/>
+            </w14:textOutline>
           </w:rPr>
-          <w:t>a</w:t>
+          <w:t>s</w:t>
         </w:r>
         <w:r>
           <w:rPr>
@@ -3489,8 +3606,13 @@
             <w:rFonts w:ascii="Raleway" w:eastAsia="Raleway" w:hAnsi="Raleway" w:cs="Raleway"/>
             <w:sz w:val="24"/>
             <w:szCs w:val="24"/>
+            <w14:textOutline w14:w="0" w14:cap="flat" w14:cmpd="sng" w14:algn="ctr">
+              <w14:noFill/>
+              <w14:prstDash w14:val="solid"/>
+              <w14:round/>
+            </w14:textOutline>
           </w:rPr>
-          <w:t>n/olimpiadas2022jj.git</w:t>
+          <w:t>://youtu.be/ggLY7QVNJ4I</w:t>
         </w:r>
       </w:hyperlink>
     </w:p>
@@ -3499,18 +3621,43 @@
         <w:spacing w:line="360" w:lineRule="auto"/>
         <w:jc w:val="both"/>
         <w:rPr>
-          <w:rFonts w:ascii="Raleway" w:eastAsia="Raleway" w:hAnsi="Raleway" w:cs="Raleway"/>
-          <w:sz w:val="24"/>
-          <w:szCs w:val="24"/>
-          <w:u w:val="single"/>
-        </w:rPr>
+          <w:b/>
+          <w:i/>
+        </w:rPr>
+      </w:pPr>
+      <w:r>
+        <w:rPr>
+          <w:b/>
+          <w:i/>
+        </w:rPr>
+        <w:t>Video de la interprete:</w:t>
+      </w:r>
+    </w:p>
+    <w:p>
+      <w:pPr>
+        <w:spacing w:line="360" w:lineRule="auto"/>
+        <w:jc w:val="both"/>
+      </w:pPr>
+      <w:hyperlink r:id="rId15" w:history="1">
+        <w:r>
+          <w:rPr>
+            <w:rStyle w:val="Hipervnculo"/>
+          </w:rPr>
+          <w:t>https://youtu.be/PxsLtr1hkhQ</w:t>
+        </w:r>
+      </w:hyperlink>
+    </w:p>
+    <w:p>
+      <w:pPr>
+        <w:spacing w:line="360" w:lineRule="auto"/>
+        <w:jc w:val="both"/>
       </w:pPr>
       <w:bookmarkStart w:id="8" w:name="_GoBack"/>
       <w:bookmarkEnd w:id="8"/>
     </w:p>
     <w:sectPr>
-      <w:headerReference w:type="default" r:id="rId14"/>
-      <w:footerReference w:type="default" r:id="rId15"/>
+      <w:headerReference w:type="default" r:id="rId16"/>
+      <w:footerReference w:type="default" r:id="rId17"/>
       <w:pgSz w:w="11906" w:h="16838"/>
       <w:pgMar w:top="1417" w:right="1701" w:bottom="1417" w:left="1701" w:header="708" w:footer="708" w:gutter="0"/>
       <w:pgNumType w:start="0"/>
@@ -4430,7 +4577,6 @@
   <w:style w:type="character" w:default="1" w:styleId="Fuentedeprrafopredeter">
     <w:name w:val="Default Paragraph Font"/>
     <w:uiPriority w:val="1"/>
-    <w:semiHidden/>
     <w:unhideWhenUsed/>
   </w:style>
   <w:style w:type="table" w:default="1" w:styleId="Tablanormal">
